--- a/Note/Object-Oriented Programming.docx
+++ b/Note/Object-Oriented Programming.docx
@@ -484,9 +484,129 @@
           <w:numId w:val="1"/>
         </w:numPr>
         <w:ind w:firstLineChars="0"/>
-        <w:rPr>
-          <w:rFonts w:hint="eastAsia"/>
-        </w:rPr>
+      </w:pPr>
+      <w:r>
+        <w:rPr>
+          <w:rFonts w:hint="eastAsia"/>
+        </w:rPr>
+        <w:t>The</w:t>
+      </w:r>
+      <w:r>
+        <w:t xml:space="preserve"> </w:t>
+      </w:r>
+      <w:r>
+        <w:rPr>
+          <w:b/>
+        </w:rPr>
+        <w:t>=0</w:t>
+      </w:r>
+      <w:r>
+        <w:rPr>
+          <w:b/>
+        </w:rPr>
+        <w:t xml:space="preserve"> </w:t>
+      </w:r>
+      <w:r>
+        <w:t>may appear only on the declaration of a virtual function in the class body.</w:t>
+      </w:r>
+    </w:p>
+    <w:p>
+      <w:pPr>
+        <w:pStyle w:val="a3"/>
+        <w:numPr>
+          <w:ilvl w:val="0"/>
+          <w:numId w:val="1"/>
+        </w:numPr>
+        <w:ind w:firstLineChars="0"/>
+      </w:pPr>
+      <w:r>
+        <w:rPr>
+          <w:rFonts w:hint="eastAsia"/>
+        </w:rPr>
+        <w:t>W</w:t>
+      </w:r>
+      <w:r>
+        <w:t xml:space="preserve">e can provide a definition for a </w:t>
+      </w:r>
+      <w:r>
+        <w:rPr>
+          <w:b/>
+        </w:rPr>
+        <w:t>purevirtual</w:t>
+      </w:r>
+      <w:r>
+        <w:t>. However, the function body must be defined outside the class.</w:t>
+      </w:r>
+    </w:p>
+    <w:p>
+      <w:pPr>
+        <w:pStyle w:val="a3"/>
+        <w:numPr>
+          <w:ilvl w:val="0"/>
+          <w:numId w:val="1"/>
+        </w:numPr>
+        <w:ind w:firstLineChars="0"/>
+      </w:pPr>
+      <w:r>
+        <w:rPr>
+          <w:rFonts w:hint="eastAsia"/>
+        </w:rPr>
+        <w:t>A</w:t>
+      </w:r>
+      <w:r>
+        <w:t xml:space="preserve"> derived class member or friend may access the </w:t>
+      </w:r>
+      <w:r>
+        <w:rPr>
+          <w:b/>
+        </w:rPr>
+        <w:t>protected</w:t>
+      </w:r>
+      <w:r>
+        <w:t xml:space="preserve"> members of the base class </w:t>
+      </w:r>
+      <w:r>
+        <w:rPr>
+          <w:b/>
+        </w:rPr>
+        <w:t>only</w:t>
+      </w:r>
+      <w:r>
+        <w:t xml:space="preserve"> through a derived object. The derived class has no special</w:t>
+      </w:r>
+      <w:r>
+        <w:t xml:space="preserve"> </w:t>
+      </w:r>
+      <w:r>
+        <w:t xml:space="preserve">access to the </w:t>
+      </w:r>
+      <w:r>
+        <w:rPr>
+          <w:b/>
+        </w:rPr>
+        <w:t>protected</w:t>
+      </w:r>
+      <w:r>
+        <w:t xml:space="preserve"> members of </w:t>
+      </w:r>
+      <w:r>
+        <w:rPr>
+          <w:b/>
+        </w:rPr>
+        <w:t>base-class</w:t>
+      </w:r>
+      <w:r>
+        <w:t xml:space="preserve"> objects.</w:t>
+      </w:r>
+    </w:p>
+    <w:p>
+      <w:pPr>
+        <w:pStyle w:val="a3"/>
+        <w:numPr>
+          <w:ilvl w:val="0"/>
+          <w:numId w:val="1"/>
+        </w:numPr>
+        <w:ind w:firstLineChars="0"/>
       </w:pPr>
       <w:bookmarkStart w:id="0" w:name="_GoBack"/>
       <w:bookmarkEnd w:id="0"/>
@@ -519,7 +639,7 @@
         <w:rFonts w:hint="default"/>
       </w:rPr>
     </w:lvl>
-    <w:lvl w:ilvl="1" w:tplc="04090019" w:tentative="1">
+    <w:lvl w:ilvl="1" w:tplc="04090019">
       <w:start w:val="1"/>
       <w:numFmt w:val="lowerLetter"/>
       <w:lvlText w:val="%2)"/>

--- a/Note/Object-Oriented Programming.docx
+++ b/Note/Object-Oriented Programming.docx
@@ -597,6 +597,771 @@
       </w:r>
       <w:r>
         <w:t xml:space="preserve"> objects.</w:t>
+      </w:r>
+      <w:r>
+        <w:t xml:space="preserve"> </w:t>
+      </w:r>
+      <w:hyperlink r:id="rId5" w:history="1">
+        <w:r>
+          <w:rPr>
+            <w:rStyle w:val="a4"/>
+          </w:rPr>
+          <w:t>Example</w:t>
+        </w:r>
+      </w:hyperlink>
+    </w:p>
+    <w:p>
+      <w:pPr>
+        <w:pStyle w:val="a3"/>
+        <w:numPr>
+          <w:ilvl w:val="0"/>
+          <w:numId w:val="1"/>
+        </w:numPr>
+        <w:ind w:firstLineChars="0"/>
+      </w:pPr>
+      <w:r>
+        <w:rPr>
+          <w:rFonts w:hint="eastAsia"/>
+        </w:rPr>
+        <w:t>A</w:t>
+      </w:r>
+      <w:r>
+        <w:t>ccessibility of Derived-to-Base Conversion</w:t>
+      </w:r>
+    </w:p>
+    <w:p>
+      <w:pPr>
+        <w:pStyle w:val="a3"/>
+        <w:numPr>
+          <w:ilvl w:val="1"/>
+          <w:numId w:val="1"/>
+        </w:numPr>
+        <w:ind w:firstLineChars="0"/>
+      </w:pPr>
+      <w:r>
+        <w:rPr>
+          <w:rFonts w:hint="eastAsia"/>
+          <w:b/>
+        </w:rPr>
+        <w:t>U</w:t>
+      </w:r>
+      <w:r>
+        <w:rPr>
+          <w:b/>
+        </w:rPr>
+        <w:t>ser code</w:t>
+      </w:r>
+      <w:r>
+        <w:t xml:space="preserve"> may use the </w:t>
+      </w:r>
+      <w:r>
+        <w:rPr>
+          <w:b/>
+        </w:rPr>
+        <w:t>derived-to-base</w:t>
+      </w:r>
+      <w:r>
+        <w:t xml:space="preserve"> conversion </w:t>
+      </w:r>
+      <w:r>
+        <w:rPr>
+          <w:b/>
+        </w:rPr>
+        <w:t>only if</w:t>
+      </w:r>
+      <w:r>
+        <w:t xml:space="preserve"> D inherits </w:t>
+      </w:r>
+      <w:r>
+        <w:rPr>
+          <w:b/>
+        </w:rPr>
+        <w:t>publicly</w:t>
+      </w:r>
+      <w:r>
+        <w:t xml:space="preserve"> from B. User code may not use </w:t>
+      </w:r>
+      <w:r>
+        <w:t>the conversion if D inherits from B using either protected or private.</w:t>
+      </w:r>
+    </w:p>
+    <w:p>
+      <w:pPr>
+        <w:pStyle w:val="a3"/>
+        <w:numPr>
+          <w:ilvl w:val="1"/>
+          <w:numId w:val="1"/>
+        </w:numPr>
+        <w:ind w:firstLineChars="0"/>
+      </w:pPr>
+      <w:r>
+        <w:rPr>
+          <w:rFonts w:hint="eastAsia"/>
+          <w:b/>
+        </w:rPr>
+        <w:t>M</w:t>
+      </w:r>
+      <w:r>
+        <w:rPr>
+          <w:b/>
+        </w:rPr>
+        <w:t>ember functions</w:t>
+      </w:r>
+      <w:r>
+        <w:t xml:space="preserve"> and </w:t>
+      </w:r>
+      <w:r>
+        <w:rPr>
+          <w:b/>
+        </w:rPr>
+        <w:t>friends of D</w:t>
+      </w:r>
+      <w:r>
+        <w:t xml:space="preserve"> can use the conversion to B </w:t>
+      </w:r>
+      <w:r>
+        <w:t>regardless</w:t>
+      </w:r>
+      <w:r>
+        <w:t xml:space="preserve"> of how D inherits from B. The </w:t>
+      </w:r>
+      <w:r>
+        <w:rPr>
+          <w:b/>
+        </w:rPr>
+        <w:t>derived-to-base conversion</w:t>
+      </w:r>
+      <w:r>
+        <w:t xml:space="preserve"> to a direct base class is </w:t>
+      </w:r>
+      <w:r>
+        <w:rPr>
+          <w:b/>
+        </w:rPr>
+        <w:t>always accessible</w:t>
+      </w:r>
+      <w:r>
+        <w:t xml:space="preserve"> to members and friends of a derived class.</w:t>
+      </w:r>
+    </w:p>
+    <w:p>
+      <w:pPr>
+        <w:pStyle w:val="a3"/>
+        <w:numPr>
+          <w:ilvl w:val="1"/>
+          <w:numId w:val="1"/>
+        </w:numPr>
+        <w:ind w:firstLineChars="0"/>
+      </w:pPr>
+      <w:r>
+        <w:rPr>
+          <w:rFonts w:hint="eastAsia"/>
+          <w:b/>
+        </w:rPr>
+        <w:t>M</w:t>
+      </w:r>
+      <w:r>
+        <w:rPr>
+          <w:b/>
+        </w:rPr>
+        <w:t>ember functions</w:t>
+      </w:r>
+      <w:r>
+        <w:t xml:space="preserve"> and </w:t>
+      </w:r>
+      <w:r>
+        <w:rPr>
+          <w:b/>
+        </w:rPr>
+        <w:t>friends of classes derived from D</w:t>
+      </w:r>
+      <w:r>
+        <w:t xml:space="preserve"> may use the </w:t>
+      </w:r>
+      <w:r>
+        <w:rPr>
+          <w:b/>
+        </w:rPr>
+        <w:t>derived-to-base conversion</w:t>
+      </w:r>
+      <w:r>
+        <w:t xml:space="preserve"> if D inherits from B </w:t>
+      </w:r>
+      <w:r>
+        <w:t>either</w:t>
+      </w:r>
+      <w:r>
+        <w:rPr>
+          <w:b/>
+        </w:rPr>
+        <w:t xml:space="preserve"> public</w:t>
+      </w:r>
+      <w:r>
+        <w:t xml:space="preserve"> or </w:t>
+      </w:r>
+      <w:r>
+        <w:rPr>
+          <w:b/>
+        </w:rPr>
+        <w:t>protected</w:t>
+      </w:r>
+      <w:r>
+        <w:t>. Such code may not use the conversion if B inherits privately from B.</w:t>
+      </w:r>
+    </w:p>
+    <w:p>
+      <w:pPr>
+        <w:pStyle w:val="a3"/>
+        <w:numPr>
+          <w:ilvl w:val="0"/>
+          <w:numId w:val="1"/>
+        </w:numPr>
+        <w:ind w:firstLineChars="0"/>
+      </w:pPr>
+      <w:r>
+        <w:rPr>
+          <w:rFonts w:hint="eastAsia"/>
+        </w:rPr>
+        <w:t>E</w:t>
+      </w:r>
+      <w:r>
+        <w:t>ach class controls access to its own members.</w:t>
+      </w:r>
+      <w:r>
+        <w:t xml:space="preserve"> The access includes access to Base objects </w:t>
+      </w:r>
+      <w:r>
+        <w:lastRenderedPageBreak/>
+        <w:t xml:space="preserve">that are embedded in an object of type derived from Base. </w:t>
+      </w:r>
+      <w:hyperlink r:id="rId6" w:history="1">
+        <w:r>
+          <w:rPr>
+            <w:rStyle w:val="a4"/>
+          </w:rPr>
+          <w:t>Example</w:t>
+        </w:r>
+      </w:hyperlink>
+    </w:p>
+    <w:p>
+      <w:pPr>
+        <w:pStyle w:val="a3"/>
+        <w:numPr>
+          <w:ilvl w:val="0"/>
+          <w:numId w:val="1"/>
+        </w:numPr>
+        <w:ind w:firstLineChars="0"/>
+      </w:pPr>
+      <w:r>
+        <w:rPr>
+          <w:rFonts w:hint="eastAsia"/>
+        </w:rPr>
+        <w:t>W</w:t>
+      </w:r>
+      <w:r>
+        <w:t xml:space="preserve">e can change the </w:t>
+      </w:r>
+      <w:r>
+        <w:rPr>
+          <w:b/>
+        </w:rPr>
+        <w:t>access level</w:t>
+      </w:r>
+      <w:r>
+        <w:t xml:space="preserve"> of a </w:t>
+      </w:r>
+      <w:r>
+        <w:rPr>
+          <w:b/>
+        </w:rPr>
+        <w:t>name</w:t>
+      </w:r>
+      <w:r>
+        <w:t xml:space="preserve"> that derived class inherits by providing a </w:t>
+      </w:r>
+      <w:r>
+        <w:rPr>
+          <w:b/>
+        </w:rPr>
+        <w:t>using</w:t>
+      </w:r>
+      <w:r>
+        <w:t xml:space="preserve"> declaration.</w:t>
+      </w:r>
+      <w:r>
+        <w:t xml:space="preserve"> Access to a name specified in a </w:t>
+      </w:r>
+      <w:r>
+        <w:rPr>
+          <w:b/>
+        </w:rPr>
+        <w:t xml:space="preserve">using </w:t>
+      </w:r>
+      <w:r>
+        <w:t xml:space="preserve">declaration depends on the access specifier preceding the </w:t>
+      </w:r>
+      <w:r>
+        <w:rPr>
+          <w:b/>
+        </w:rPr>
+        <w:t>using</w:t>
+      </w:r>
+      <w:r>
+        <w:t xml:space="preserve"> declaration.</w:t>
+      </w:r>
+      <w:r>
+        <w:t xml:space="preserve"> </w:t>
+      </w:r>
+      <w:hyperlink r:id="rId7" w:history="1">
+        <w:r>
+          <w:rPr>
+            <w:rStyle w:val="a4"/>
+          </w:rPr>
+          <w:t>Example</w:t>
+        </w:r>
+      </w:hyperlink>
+    </w:p>
+    <w:p>
+      <w:pPr>
+        <w:pStyle w:val="a3"/>
+        <w:numPr>
+          <w:ilvl w:val="0"/>
+          <w:numId w:val="1"/>
+        </w:numPr>
+        <w:ind w:firstLineChars="0"/>
+      </w:pPr>
+      <w:r>
+        <w:rPr>
+          <w:rFonts w:hint="eastAsia"/>
+        </w:rPr>
+        <w:t>A</w:t>
+      </w:r>
+      <w:r>
+        <w:t xml:space="preserve"> derived class may provide a using declaration only for names it is permitted to access.</w:t>
+      </w:r>
+    </w:p>
+    <w:p>
+      <w:pPr>
+        <w:pStyle w:val="a3"/>
+        <w:numPr>
+          <w:ilvl w:val="0"/>
+          <w:numId w:val="1"/>
+        </w:numPr>
+        <w:ind w:firstLineChars="0"/>
+      </w:pPr>
+      <w:r>
+        <w:rPr>
+          <w:rFonts w:hint="eastAsia"/>
+        </w:rPr>
+        <w:t>B</w:t>
+      </w:r>
+      <w:r>
+        <w:t xml:space="preserve">y default, a derived class defined with the </w:t>
+      </w:r>
+      <w:r>
+        <w:rPr>
+          <w:b/>
+        </w:rPr>
+        <w:t>class</w:t>
+      </w:r>
+      <w:r>
+        <w:t xml:space="preserve"> keyword has private inheritance; a derived class defined with </w:t>
+      </w:r>
+      <w:r>
+        <w:rPr>
+          <w:b/>
+        </w:rPr>
+        <w:t>struct</w:t>
+      </w:r>
+      <w:r>
+        <w:t xml:space="preserve"> has public inheritance;</w:t>
+      </w:r>
+    </w:p>
+    <w:p>
+      <w:pPr>
+        <w:pStyle w:val="a3"/>
+        <w:numPr>
+          <w:ilvl w:val="0"/>
+          <w:numId w:val="1"/>
+        </w:numPr>
+        <w:ind w:firstLineChars="0"/>
+      </w:pPr>
+      <w:r>
+        <w:rPr>
+          <w:rFonts w:hint="eastAsia"/>
+        </w:rPr>
+        <w:t>T</w:t>
+      </w:r>
+      <w:r>
+        <w:t>he only differences of classes defined using the struct keyword and those defined using class are the default access specifier for members and the default derivation access specifier. There are no other distinctions.</w:t>
+      </w:r>
+    </w:p>
+    <w:p>
+      <w:pPr>
+        <w:pStyle w:val="a3"/>
+        <w:numPr>
+          <w:ilvl w:val="0"/>
+          <w:numId w:val="1"/>
+        </w:numPr>
+        <w:ind w:firstLineChars="0"/>
+      </w:pPr>
+      <w:r>
+        <w:rPr>
+          <w:rFonts w:hint="eastAsia"/>
+        </w:rPr>
+        <w:t>A</w:t>
+      </w:r>
+      <w:r>
+        <w:t xml:space="preserve"> derived-class member with the same name as a member of the base class hides</w:t>
+      </w:r>
+      <w:r>
+        <w:t xml:space="preserve"> </w:t>
+      </w:r>
+      <w:r>
+        <w:t>direct use of the base-class member.</w:t>
+      </w:r>
+    </w:p>
+    <w:p>
+      <w:pPr>
+        <w:pStyle w:val="a3"/>
+        <w:numPr>
+          <w:ilvl w:val="0"/>
+          <w:numId w:val="1"/>
+        </w:numPr>
+        <w:ind w:firstLineChars="0"/>
+      </w:pPr>
+      <w:r>
+        <w:rPr>
+          <w:rFonts w:hint="eastAsia"/>
+        </w:rPr>
+        <w:t>A</w:t>
+      </w:r>
+      <w:r>
+        <w:t>side from overriding inhe</w:t>
+      </w:r>
+      <w:r>
+        <w:t xml:space="preserve">rited </w:t>
+      </w:r>
+      <w:r>
+        <w:rPr>
+          <w:b/>
+        </w:rPr>
+        <w:t>virtual</w:t>
+      </w:r>
+      <w:r>
+        <w:t xml:space="preserve"> functions, a derived class usually </w:t>
+      </w:r>
+      <w:r>
+        <w:rPr>
+          <w:b/>
+        </w:rPr>
+        <w:t>should not</w:t>
+      </w:r>
+      <w:r>
+        <w:t xml:space="preserve"> reuse names defined in its base class.</w:t>
+      </w:r>
+    </w:p>
+    <w:p>
+      <w:pPr>
+        <w:pStyle w:val="a3"/>
+        <w:numPr>
+          <w:ilvl w:val="0"/>
+          <w:numId w:val="1"/>
+        </w:numPr>
+        <w:ind w:firstLineChars="0"/>
+      </w:pPr>
+      <w:r>
+        <w:rPr>
+          <w:rFonts w:hint="eastAsia"/>
+        </w:rPr>
+        <w:t>I</w:t>
+      </w:r>
+      <w:r>
+        <w:t xml:space="preserve">f a </w:t>
+      </w:r>
+      <w:r>
+        <w:t xml:space="preserve">ctor </w:t>
+      </w:r>
+      <w:r>
+        <w:t xml:space="preserve">or </w:t>
+      </w:r>
+      <w:r>
+        <w:t xml:space="preserve">dtor </w:t>
+      </w:r>
+      <w:r>
+        <w:t xml:space="preserve">calls a </w:t>
+      </w:r>
+      <w:r>
+        <w:rPr>
+          <w:b/>
+        </w:rPr>
+        <w:t>virtual</w:t>
+      </w:r>
+      <w:r>
+        <w:t xml:space="preserve">, the version that is run is the one </w:t>
+      </w:r>
+      <w:r>
+        <w:rPr>
+          <w:b/>
+        </w:rPr>
+        <w:t>corresponding to</w:t>
+      </w:r>
+      <w:r>
+        <w:t xml:space="preserve"> the type of the </w:t>
+      </w:r>
+      <w:r>
+        <w:rPr>
+          <w:b/>
+        </w:rPr>
+        <w:t>ctor</w:t>
+      </w:r>
+      <w:r>
+        <w:t xml:space="preserve"> or </w:t>
+      </w:r>
+      <w:r>
+        <w:rPr>
+          <w:b/>
+        </w:rPr>
+        <w:t>dtor</w:t>
+      </w:r>
+      <w:r>
+        <w:t xml:space="preserve"> itself.</w:t>
+      </w:r>
+    </w:p>
+    <w:p>
+      <w:pPr>
+        <w:pStyle w:val="a3"/>
+        <w:numPr>
+          <w:ilvl w:val="0"/>
+          <w:numId w:val="1"/>
+        </w:numPr>
+        <w:ind w:firstLineChars="0"/>
+      </w:pPr>
+      <w:r>
+        <w:rPr>
+          <w:rFonts w:hint="eastAsia"/>
+        </w:rPr>
+        <w:t>U</w:t>
+      </w:r>
+      <w:r>
+        <w:t xml:space="preserve">nlike </w:t>
+      </w:r>
+      <w:r>
+        <w:rPr>
+          <w:b/>
+        </w:rPr>
+        <w:t>using</w:t>
+      </w:r>
+      <w:r>
+        <w:t xml:space="preserve"> declarations for ordinary members, a ctor </w:t>
+      </w:r>
+      <w:r>
+        <w:rPr>
+          <w:b/>
+        </w:rPr>
+        <w:t xml:space="preserve">using </w:t>
+      </w:r>
+      <w:r>
+        <w:t>declaration does not change the access level of the inherited ctor(s).</w:t>
+      </w:r>
+    </w:p>
+    <w:p>
+      <w:pPr>
+        <w:pStyle w:val="a3"/>
+        <w:numPr>
+          <w:ilvl w:val="0"/>
+          <w:numId w:val="1"/>
+        </w:numPr>
+        <w:ind w:firstLineChars="0"/>
+      </w:pPr>
+      <w:r>
+        <w:rPr>
+          <w:rFonts w:hint="eastAsia"/>
+        </w:rPr>
+        <w:t>M</w:t>
+      </w:r>
+      <w:r>
+        <w:t xml:space="preserve">oreover, a </w:t>
+      </w:r>
+      <w:r>
+        <w:rPr>
+          <w:b/>
+        </w:rPr>
+        <w:t>using</w:t>
+      </w:r>
+      <w:r>
+        <w:t xml:space="preserve"> declaration can’t specify explicit or constexpr.</w:t>
+      </w:r>
+    </w:p>
+    <w:p>
+      <w:pPr>
+        <w:pStyle w:val="a3"/>
+        <w:numPr>
+          <w:ilvl w:val="0"/>
+          <w:numId w:val="1"/>
+        </w:numPr>
+        <w:ind w:firstLineChars="0"/>
+      </w:pPr>
+      <w:r>
+        <w:rPr>
+          <w:rFonts w:hint="eastAsia"/>
+        </w:rPr>
+        <w:t>I</w:t>
+      </w:r>
+      <w:r>
+        <w:t>f a base-class ctor has default arguments, those arguments are not inherited. Instead, the derived class gets multiple inherited ctors in which each parameter with a default argument is successively omitted.</w:t>
+      </w:r>
+      <w:r>
+        <w:t xml:space="preserve"> For example, if the base has a ctor with two parameters, the second of which has a default, the derived class will obtain two ctors: one with both parameters</w:t>
+      </w:r>
+      <w:r>
+        <w:t xml:space="preserve"> </w:t>
+      </w:r>
+      <w:r>
+        <w:t>(and on default argument) and a second ctor with a single parameter corresponding to the left-most, non-defaulted parameter in the base class.</w:t>
+      </w:r>
+      <w:r>
+        <w:t xml:space="preserve"> </w:t>
+      </w:r>
+      <w:hyperlink r:id="rId8" w:history="1">
+        <w:r>
+          <w:rPr>
+            <w:rStyle w:val="a4"/>
+          </w:rPr>
+          <w:t>Example</w:t>
+        </w:r>
+      </w:hyperlink>
+    </w:p>
+    <w:p>
+      <w:pPr>
+        <w:pStyle w:val="a3"/>
+        <w:numPr>
+          <w:ilvl w:val="0"/>
+          <w:numId w:val="1"/>
+        </w:numPr>
+        <w:ind w:firstLineChars="0"/>
+      </w:pPr>
+      <w:r>
+        <w:rPr>
+          <w:rFonts w:hint="eastAsia"/>
+        </w:rPr>
+        <w:t>I</w:t>
+      </w:r>
+      <w:r>
+        <w:t xml:space="preserve">f a base class has several ctors, then with two exceptions, the derived class </w:t>
+      </w:r>
+      <w:r>
+        <w:t>inherits each of the ctors from its base class.</w:t>
+      </w:r>
+    </w:p>
+    <w:p>
+      <w:pPr>
+        <w:pStyle w:val="a3"/>
+        <w:numPr>
+          <w:ilvl w:val="1"/>
+          <w:numId w:val="1"/>
+        </w:numPr>
+        <w:ind w:firstLineChars="0"/>
+      </w:pPr>
+      <w:r>
+        <w:rPr>
+          <w:rFonts w:hint="eastAsia"/>
+        </w:rPr>
+        <w:t>T</w:t>
+      </w:r>
+      <w:r>
+        <w:t xml:space="preserve">he first exception is that a derived class can inherit some ctors and define its own versions of the other ctors. If the derived class defines a ctor with the </w:t>
+      </w:r>
+      <w:r>
+        <w:rPr>
+          <w:b/>
+        </w:rPr>
+        <w:t>same parameters</w:t>
+      </w:r>
+      <w:r>
+        <w:t xml:space="preserve"> as a ctor in the base, then that ctor is </w:t>
+      </w:r>
+      <w:r>
+        <w:rPr>
+          <w:b/>
+        </w:rPr>
+        <w:t>not</w:t>
+      </w:r>
+      <w:r>
+        <w:t xml:space="preserve"> inherited. </w:t>
+      </w:r>
+      <w:r>
+        <w:rPr>
+          <w:rFonts w:hint="eastAsia"/>
+        </w:rPr>
+        <w:t>T</w:t>
+      </w:r>
+      <w:r>
+        <w:t>he one defined in the derived class is used in place of the inherited ctor.</w:t>
+      </w:r>
+    </w:p>
+    <w:p>
+      <w:pPr>
+        <w:pStyle w:val="a3"/>
+        <w:numPr>
+          <w:ilvl w:val="1"/>
+          <w:numId w:val="1"/>
+        </w:numPr>
+        <w:ind w:firstLineChars="0"/>
+      </w:pPr>
+      <w:r>
+        <w:rPr>
+          <w:rFonts w:hint="eastAsia"/>
+        </w:rPr>
+        <w:t>T</w:t>
+      </w:r>
+      <w:r>
+        <w:t xml:space="preserve">he second exception is that the </w:t>
+      </w:r>
+      <w:r>
+        <w:rPr>
+          <w:b/>
+        </w:rPr>
+        <w:t>default</w:t>
+      </w:r>
+      <w:r>
+        <w:t xml:space="preserve">, </w:t>
+      </w:r>
+      <w:r>
+        <w:rPr>
+          <w:b/>
+        </w:rPr>
+        <w:t>copy</w:t>
+      </w:r>
+      <w:r>
+        <w:t xml:space="preserve">, and </w:t>
+      </w:r>
+      <w:r>
+        <w:rPr>
+          <w:b/>
+        </w:rPr>
+        <w:t>move</w:t>
+      </w:r>
+      <w:r>
+        <w:t xml:space="preserve"> ctor are not inherited. These ctors are synthesized using the normal roles. An </w:t>
+      </w:r>
+      <w:r>
+        <w:rPr>
+          <w:b/>
+        </w:rPr>
+        <w:t>inherited ctor</w:t>
+      </w:r>
+      <w:r>
+        <w:t xml:space="preserve"> is </w:t>
+      </w:r>
+      <w:r>
+        <w:rPr>
+          <w:b/>
+        </w:rPr>
+        <w:t>not</w:t>
+      </w:r>
+      <w:r>
+        <w:t xml:space="preserve"> treated as a user-defined ctor. Therefor, a class that contains only inherited ctors will have a synthesized default ctor.</w:t>
       </w:r>
     </w:p>
     <w:p>
@@ -1154,6 +1919,29 @@
       <w:ind w:firstLineChars="200" w:firstLine="420"/>
     </w:pPr>
   </w:style>
+  <w:style w:type="character" w:styleId="a4">
+    <w:name w:val="Hyperlink"/>
+    <w:basedOn w:val="a0"/>
+    <w:uiPriority w:val="99"/>
+    <w:unhideWhenUsed/>
+    <w:rsid w:val="0084506B"/>
+    <w:rPr>
+      <w:color w:val="0563C1" w:themeColor="hyperlink"/>
+      <w:u w:val="single"/>
+    </w:rPr>
+  </w:style>
+  <w:style w:type="character" w:styleId="a5">
+    <w:name w:val="Unresolved Mention"/>
+    <w:basedOn w:val="a0"/>
+    <w:uiPriority w:val="99"/>
+    <w:semiHidden/>
+    <w:unhideWhenUsed/>
+    <w:rsid w:val="0084506B"/>
+    <w:rPr>
+      <w:color w:val="808080"/>
+      <w:shd w:val="clear" w:color="auto" w:fill="E6E6E6"/>
+    </w:rPr>
+  </w:style>
 </w:styles>
 </file>
 
